--- a/PART3/rtg_preview_part_3_2019_02_07-chapter_12.docx
+++ b/PART3/rtg_preview_part_3_2019_02_07-chapter_12.docx
@@ -5,6 +5,7 @@
     <w:p>
       <w:pPr>
         <w:rPr>
+          <w:b/>
           <w:sz w:val="32"/>
           <w:szCs w:val="32"/>
         </w:rPr>
@@ -12,6 +13,7 @@
       <w:r>
         <w:rPr>
           <w:rFonts w:ascii="CMSSBX10" w:hAnsi="CMSSBX10" w:cs="CMSSBX10" w:hint="eastAsia"/>
+          <w:b/>
           <w:color w:val="004832"/>
           <w:kern w:val="0"/>
           <w:sz w:val="34"/>
@@ -28,6 +30,7 @@
         <w:jc w:val="left"/>
         <w:rPr>
           <w:rFonts w:ascii="CMSSBX10" w:hAnsi="CMSSBX10" w:cs="CMSSBX10"/>
+          <w:b/>
           <w:color w:val="004832"/>
           <w:kern w:val="0"/>
           <w:sz w:val="50"/>
@@ -37,35 +40,14 @@
       <w:r>
         <w:rPr>
           <w:rFonts w:ascii="CMSSBX10" w:hAnsi="CMSSBX10" w:cs="CMSSBX10" w:hint="eastAsia"/>
+          <w:b/>
           <w:color w:val="004832"/>
           <w:kern w:val="0"/>
           <w:sz w:val="50"/>
           <w:szCs w:val="50"/>
         </w:rPr>
-        <w:t>反射</w:t>
-      </w:r>
-      <w:bookmarkStart w:id="0" w:name="_GoBack"/>
-      <w:bookmarkEnd w:id="0"/>
-      <w:r>
-        <w:rPr>
-          <w:rFonts w:ascii="CMSSBX10" w:hAnsi="CMSSBX10" w:cs="CMSSBX10" w:hint="eastAsia"/>
-          <w:color w:val="004832"/>
-          <w:kern w:val="0"/>
-          <w:sz w:val="50"/>
-          <w:szCs w:val="50"/>
-        </w:rPr>
-        <w:t>、折射和阴影</w:t>
-      </w:r>
-    </w:p>
-    <w:p>
-      <w:pPr>
-        <w:rPr>
-          <w:rFonts w:ascii="CMR10" w:hAnsi="CMR10" w:cs="CMR10"/>
-          <w:kern w:val="0"/>
-          <w:sz w:val="20"/>
-          <w:szCs w:val="20"/>
-        </w:rPr>
-      </w:pPr>
+        <w:t>反射、折射和阴影</w:t>
+      </w:r>
     </w:p>
     <w:p>
       <w:pPr>
@@ -703,7 +685,34 @@
           <w:sz w:val="20"/>
           <w:szCs w:val="20"/>
         </w:rPr>
-        <w:t>总之，一个基础的光线跟踪器是非常简单的。把光线跟踪器部署到生产环境需要对基本效果进行一些小心处理，本书的第三部分提供了处理这些基本效果的几种有用的方法。</w:t>
+        <w:t>总之，一个基础的光线追</w:t>
+      </w:r>
+      <w:r>
+        <w:rPr>
+          <w:rFonts w:ascii="CMR10" w:hAnsi="CMR10" w:cs="CMR10" w:hint="eastAsia"/>
+          <w:kern w:val="0"/>
+          <w:sz w:val="20"/>
+          <w:szCs w:val="20"/>
+        </w:rPr>
+        <w:t>踪器是非常简单的。把光线</w:t>
+      </w:r>
+      <w:r>
+        <w:rPr>
+          <w:rFonts w:ascii="CMR10" w:hAnsi="CMR10" w:cs="CMR10" w:hint="eastAsia"/>
+          <w:kern w:val="0"/>
+          <w:sz w:val="20"/>
+          <w:szCs w:val="20"/>
+        </w:rPr>
+        <w:t>追</w:t>
+      </w:r>
+      <w:r>
+        <w:rPr>
+          <w:rFonts w:ascii="CMR10" w:hAnsi="CMR10" w:cs="CMR10" w:hint="eastAsia"/>
+          <w:kern w:val="0"/>
+          <w:sz w:val="20"/>
+          <w:szCs w:val="20"/>
+        </w:rPr>
+        <w:t>踪器部署到生产环境需要对基本效果进行一些小心处理，本书的第三部分提供了处理这些基本效果的几种有用的方法。</w:t>
       </w:r>
     </w:p>
     <w:p/>
@@ -724,6 +733,13 @@
     <w:p/>
     <w:p/>
     <w:p/>
+    <w:p>
+      <w:pPr>
+        <w:rPr>
+          <w:rFonts w:hint="eastAsia"/>
+        </w:rPr>
+      </w:pPr>
+    </w:p>
     <w:p/>
     <w:p/>
     <w:p/>
@@ -755,6 +771,7 @@
       <w:pPr>
         <w:rPr>
           <w:rFonts w:ascii="CMSSBX10" w:hAnsi="CMSSBX10" w:cs="CMSSBX10"/>
+          <w:b/>
           <w:color w:val="004832"/>
           <w:kern w:val="0"/>
           <w:sz w:val="41"/>
@@ -764,6 +781,7 @@
       <w:r>
         <w:rPr>
           <w:rFonts w:ascii="CMSSBX10" w:hAnsi="CMSSBX10" w:cs="CMSSBX10" w:hint="eastAsia"/>
+          <w:b/>
           <w:color w:val="004832"/>
           <w:kern w:val="0"/>
           <w:sz w:val="41"/>
@@ -775,6 +793,7 @@
       <w:r>
         <w:rPr>
           <w:rFonts w:ascii="CMSSBX10" w:hAnsi="CMSSBX10" w:cs="CMSSBX10"/>
+          <w:b/>
           <w:color w:val="004832"/>
           <w:kern w:val="0"/>
           <w:sz w:val="41"/>
@@ -785,6 +804,7 @@
       <w:r>
         <w:rPr>
           <w:rFonts w:ascii="CMSSBX10" w:hAnsi="CMSSBX10" w:cs="CMSSBX10"/>
+          <w:b/>
           <w:color w:val="004832"/>
           <w:kern w:val="0"/>
           <w:sz w:val="41"/>
@@ -795,6 +815,7 @@
       <w:r>
         <w:rPr>
           <w:rFonts w:ascii="CMSSBX10" w:hAnsi="CMSSBX10" w:cs="CMSSBX10"/>
+          <w:b/>
           <w:color w:val="004832"/>
           <w:kern w:val="0"/>
           <w:sz w:val="41"/>
@@ -811,6 +832,7 @@
         <w:jc w:val="left"/>
         <w:rPr>
           <w:rFonts w:ascii="CMSSBX10" w:hAnsi="CMSSBX10" w:cs="CMSSBX10"/>
+          <w:b/>
           <w:color w:val="004832"/>
           <w:kern w:val="0"/>
           <w:sz w:val="34"/>
@@ -820,6 +842,7 @@
       <w:r>
         <w:rPr>
           <w:rFonts w:ascii="CMSSBX10" w:hAnsi="CMSSBX10" w:cs="CMSSBX10" w:hint="eastAsia"/>
+          <w:b/>
           <w:color w:val="004832"/>
           <w:kern w:val="0"/>
           <w:sz w:val="34"/>
@@ -830,86 +853,84 @@
       <w:r>
         <w:rPr>
           <w:rFonts w:ascii="CMSSBX10" w:hAnsi="CMSSBX10" w:cs="CMSSBX10" w:hint="eastAsia"/>
+          <w:b/>
           <w:color w:val="004832"/>
           <w:kern w:val="0"/>
           <w:sz w:val="34"/>
           <w:szCs w:val="34"/>
         </w:rPr>
-        <w:t>基于</w:t>
-      </w:r>
-      <w:r>
-        <w:rPr>
-          <w:rFonts w:ascii="CMSSBX10" w:hAnsi="CMSSBX10" w:cs="CMSSBX10" w:hint="eastAsia"/>
+        <w:t>基于微表面</w:t>
+      </w:r>
+      <w:r>
+        <w:rPr>
+          <w:rFonts w:ascii="CMSSBX10" w:hAnsi="CMSSBX10" w:cs="CMSSBX10"/>
+          <w:b/>
           <w:color w:val="004832"/>
           <w:kern w:val="0"/>
           <w:sz w:val="34"/>
           <w:szCs w:val="34"/>
         </w:rPr>
-        <w:t>微表面</w:t>
-      </w:r>
-      <w:r>
-        <w:rPr>
-          <w:rFonts w:ascii="CMSSBX10" w:hAnsi="CMSSBX10" w:cs="CMSSBX10"/>
+        <w:t>的阴影函数</w:t>
+      </w:r>
+      <w:r>
+        <w:rPr>
+          <w:rFonts w:ascii="CMSSBX10" w:hAnsi="CMSSBX10" w:cs="CMSSBX10" w:hint="eastAsia"/>
+          <w:b/>
           <w:color w:val="004832"/>
           <w:kern w:val="0"/>
           <w:sz w:val="34"/>
           <w:szCs w:val="34"/>
         </w:rPr>
-        <w:t>的阴影函数</w:t>
+        <w:t>解决</w:t>
       </w:r>
       <w:r>
         <w:rPr>
           <w:rFonts w:ascii="CMSSBX10" w:hAnsi="CMSSBX10" w:cs="CMSSBX10" w:hint="eastAsia"/>
+          <w:b/>
           <w:color w:val="004832"/>
           <w:kern w:val="0"/>
           <w:sz w:val="34"/>
           <w:szCs w:val="34"/>
         </w:rPr>
-        <w:t>解决</w:t>
+        <w:t>凹凸</w:t>
       </w:r>
       <w:r>
         <w:rPr>
           <w:rFonts w:ascii="CMSSBX10" w:hAnsi="CMSSBX10" w:cs="CMSSBX10" w:hint="eastAsia"/>
+          <w:b/>
           <w:color w:val="004832"/>
           <w:kern w:val="0"/>
           <w:sz w:val="34"/>
           <w:szCs w:val="34"/>
         </w:rPr>
-        <w:t>凹凸</w:t>
-      </w:r>
-      <w:r>
-        <w:rPr>
-          <w:rFonts w:ascii="CMSSBX10" w:hAnsi="CMSSBX10" w:cs="CMSSBX10" w:hint="eastAsia"/>
+        <w:t>(</w:t>
+      </w:r>
+      <w:r>
+        <w:rPr>
+          <w:rFonts w:ascii="CMSSBX10" w:hAnsi="CMSSBX10" w:cs="CMSSBX10"/>
+          <w:b/>
           <w:color w:val="004832"/>
           <w:kern w:val="0"/>
           <w:sz w:val="34"/>
           <w:szCs w:val="34"/>
         </w:rPr>
-        <w:t>(</w:t>
-      </w:r>
-      <w:r>
-        <w:rPr>
-          <w:rFonts w:ascii="CMSSBX10" w:hAnsi="CMSSBX10" w:cs="CMSSBX10"/>
+        <w:t>Bump)</w:t>
+      </w:r>
+      <w:r>
+        <w:rPr>
+          <w:rFonts w:ascii="CMSSBX10" w:hAnsi="CMSSBX10" w:cs="CMSSBX10" w:hint="eastAsia"/>
+          <w:b/>
           <w:color w:val="004832"/>
           <w:kern w:val="0"/>
           <w:sz w:val="34"/>
           <w:szCs w:val="34"/>
         </w:rPr>
-        <w:t>Bump)</w:t>
+        <w:t>突变的</w:t>
       </w:r>
       <w:r>
         <w:rPr>
           <w:rFonts w:ascii="CMSSBX10" w:hAnsi="CMSSBX10" w:cs="CMSSBX10" w:hint="eastAsia"/>
-          <w:color w:val="004832"/>
-          <w:kern w:val="0"/>
-          <w:sz w:val="34"/>
-          <w:szCs w:val="34"/>
-        </w:rPr>
-        <w:t>突变的</w:t>
-      </w:r>
-      <w:r>
-        <w:rPr>
-          <w:rFonts w:ascii="CMSSBX10" w:hAnsi="CMSSBX10" w:cs="CMSSBX10" w:hint="eastAsia"/>
+          <w:b/>
           <w:color w:val="004832"/>
           <w:kern w:val="0"/>
           <w:sz w:val="34"/>
@@ -996,28 +1017,20 @@
     </w:p>
     <w:p>
       <w:pPr>
+        <w:spacing w:beforeLines="50" w:before="156" w:afterLines="50" w:after="156"/>
         <w:rPr>
           <w:rFonts w:ascii="CMSSBX10" w:hAnsi="CMSSBX10" w:cs="CMSSBX10"/>
+          <w:b/>
           <w:color w:val="004832"/>
           <w:kern w:val="0"/>
           <w:sz w:val="20"/>
           <w:szCs w:val="20"/>
         </w:rPr>
       </w:pPr>
-    </w:p>
-    <w:p>
-      <w:pPr>
-        <w:rPr>
-          <w:rFonts w:ascii="CMSSBX10" w:hAnsi="CMSSBX10" w:cs="CMSSBX10"/>
-          <w:color w:val="004832"/>
-          <w:kern w:val="0"/>
-          <w:sz w:val="20"/>
-          <w:szCs w:val="20"/>
-        </w:rPr>
-      </w:pPr>
       <w:r>
         <w:rPr>
           <w:rFonts w:ascii="CMSSBX10" w:hAnsi="CMSSBX10" w:cs="CMSSBX10" w:hint="eastAsia"/>
+          <w:b/>
           <w:color w:val="004832"/>
           <w:kern w:val="0"/>
           <w:sz w:val="20"/>
@@ -1346,6 +1359,7 @@
         <w:jc w:val="left"/>
         <w:rPr>
           <w:rFonts w:ascii="CMSSBX10" w:hAnsi="CMSSBX10" w:cs="CMSSBX10"/>
+          <w:b/>
           <w:color w:val="004832"/>
           <w:kern w:val="0"/>
           <w:sz w:val="24"/>
@@ -1355,6 +1369,7 @@
       <w:r>
         <w:rPr>
           <w:rFonts w:ascii="CMSSBX10" w:hAnsi="CMSSBX10" w:cs="CMSSBX10"/>
+          <w:b/>
           <w:color w:val="004832"/>
           <w:kern w:val="0"/>
           <w:sz w:val="24"/>
@@ -1365,6 +1380,7 @@
       <w:r>
         <w:rPr>
           <w:rFonts w:ascii="CMSSBX10" w:hAnsi="CMSSBX10" w:cs="CMSSBX10" w:hint="eastAsia"/>
+          <w:b/>
           <w:color w:val="004832"/>
           <w:kern w:val="0"/>
           <w:sz w:val="24"/>
@@ -2037,8 +2053,8 @@
       </w:r>
     </w:p>
     <w:p>
-      <w:bookmarkStart w:id="1" w:name="图12_1"/>
-      <w:bookmarkEnd w:id="1"/>
+      <w:bookmarkStart w:id="0" w:name="图12_1"/>
+      <w:bookmarkEnd w:id="0"/>
       <w:r>
         <w:rPr>
           <w:rFonts w:hint="eastAsia"/>
@@ -2111,6 +2127,7 @@
       <w:r>
         <w:rPr>
           <w:rFonts w:ascii="CMSSBX10" w:hAnsi="CMSSBX10" w:cs="CMSSBX10" w:hint="eastAsia"/>
+          <w:b/>
           <w:color w:val="004832"/>
           <w:kern w:val="0"/>
           <w:sz w:val="18"/>
@@ -2121,6 +2138,7 @@
       <w:r>
         <w:rPr>
           <w:rFonts w:ascii="CMSSBX10" w:hAnsi="CMSSBX10" w:cs="CMSSBX10"/>
+          <w:b/>
           <w:color w:val="004832"/>
           <w:kern w:val="0"/>
           <w:sz w:val="18"/>
@@ -2131,6 +2149,7 @@
       <w:r>
         <w:rPr>
           <w:rFonts w:ascii="CMSSBX10" w:hAnsi="CMSSBX10" w:cs="CMSSBX10"/>
+          <w:b/>
           <w:kern w:val="0"/>
           <w:sz w:val="18"/>
           <w:szCs w:val="18"/>
@@ -2263,15 +2282,21 @@
         </w:rPr>
         <w:t>。</w:t>
       </w:r>
+    </w:p>
+    <w:p/>
+    <w:p/>
+    <w:p/>
+    <w:p>
+      <w:pPr>
+        <w:rPr>
+          <w:rFonts w:hint="eastAsia"/>
+        </w:rPr>
+      </w:pPr>
     </w:p>
     <w:p/>
     <w:p/>
     <w:p/>
     <w:p/>
-    <w:p/>
-    <w:p/>
-    <w:p/>
-    <w:p/>
     <w:p>
       <w:pPr>
         <w:jc w:val="center"/>
@@ -2578,6 +2603,7 @@
         <w:jc w:val="left"/>
         <w:rPr>
           <w:rFonts w:ascii="CMSSBX10" w:hAnsi="CMSSBX10" w:cs="CMSSBX10"/>
+          <w:b/>
           <w:color w:val="004832"/>
           <w:kern w:val="0"/>
           <w:sz w:val="24"/>
@@ -2587,6 +2613,7 @@
       <w:r>
         <w:rPr>
           <w:rFonts w:ascii="CMSSBX10" w:hAnsi="CMSSBX10" w:cs="CMSSBX10"/>
+          <w:b/>
           <w:color w:val="004832"/>
           <w:kern w:val="0"/>
           <w:sz w:val="24"/>
@@ -2597,6 +2624,7 @@
       <w:r>
         <w:rPr>
           <w:rFonts w:ascii="CMSSBX10" w:hAnsi="CMSSBX10" w:cs="CMSSBX10"/>
+          <w:b/>
           <w:color w:val="004832"/>
           <w:kern w:val="0"/>
           <w:sz w:val="24"/>
@@ -2607,6 +2635,7 @@
       <w:r>
         <w:rPr>
           <w:rFonts w:ascii="CMSSBX10" w:hAnsi="CMSSBX10" w:cs="CMSSBX10" w:hint="eastAsia"/>
+          <w:b/>
           <w:color w:val="004832"/>
           <w:kern w:val="0"/>
           <w:sz w:val="24"/>
@@ -3226,6 +3255,7 @@
         <w:jc w:val="left"/>
         <w:rPr>
           <w:rFonts w:ascii="CMSSBX10" w:hAnsi="CMSSBX10" w:cs="CMSSBX10"/>
+          <w:b/>
           <w:color w:val="004832"/>
           <w:kern w:val="0"/>
           <w:sz w:val="24"/>
@@ -3235,6 +3265,7 @@
       <w:r>
         <w:rPr>
           <w:rFonts w:ascii="CMSSBX10" w:hAnsi="CMSSBX10" w:cs="CMSSBX10"/>
+          <w:b/>
           <w:color w:val="004832"/>
           <w:kern w:val="0"/>
           <w:sz w:val="24"/>
@@ -3245,6 +3276,7 @@
       <w:r>
         <w:rPr>
           <w:rFonts w:ascii="CMSSBX10" w:hAnsi="CMSSBX10" w:cs="CMSSBX10"/>
+          <w:b/>
           <w:color w:val="004832"/>
           <w:kern w:val="0"/>
           <w:sz w:val="24"/>
@@ -3255,6 +3287,7 @@
       <w:r>
         <w:rPr>
           <w:rFonts w:ascii="CMSSBX10" w:hAnsi="CMSSBX10" w:cs="CMSSBX10" w:hint="eastAsia"/>
+          <w:b/>
           <w:color w:val="004832"/>
           <w:kern w:val="0"/>
           <w:sz w:val="24"/>
@@ -3892,7 +3925,7 @@
         <w:adjustRightInd w:val="0"/>
         <w:jc w:val="left"/>
         <w:rPr>
-          <w:rFonts w:ascii="CMR10" w:hAnsi="CMR10" w:cs="CMR10"/>
+          <w:rFonts w:ascii="CMR10" w:hAnsi="CMR10" w:cs="CMR10" w:hint="eastAsia"/>
           <w:kern w:val="0"/>
           <w:sz w:val="20"/>
           <w:szCs w:val="20"/>
@@ -4069,20 +4102,6 @@
     </w:p>
     <w:p>
       <w:pPr>
-        <w:autoSpaceDE w:val="0"/>
-        <w:autoSpaceDN w:val="0"/>
-        <w:adjustRightInd w:val="0"/>
-        <w:jc w:val="left"/>
-        <w:rPr>
-          <w:rFonts w:ascii="CMR10" w:hAnsi="CMR10" w:cs="CMR10"/>
-          <w:kern w:val="0"/>
-          <w:sz w:val="20"/>
-          <w:szCs w:val="20"/>
-        </w:rPr>
-      </w:pPr>
-    </w:p>
-    <w:p>
-      <w:pPr>
         <w:jc w:val="center"/>
         <w:rPr>
           <w:b/>
@@ -4099,6 +4118,21 @@
           <w:b/>
         </w:rPr>
         <w:t>8</w:t>
+      </w:r>
+    </w:p>
+    <w:p>
+      <w:pPr>
+        <w:widowControl/>
+        <w:jc w:val="left"/>
+        <w:rPr>
+          <w:b/>
+        </w:rPr>
+      </w:pPr>
+      <w:r>
+        <w:rPr>
+          <w:b/>
+        </w:rPr>
+        <w:br w:type="page"/>
       </w:r>
     </w:p>
     <w:tbl>
@@ -4146,8 +4180,8 @@
               <w:lastRenderedPageBreak/>
               <w:br w:type="page"/>
             </w:r>
-            <w:bookmarkStart w:id="2" w:name="图12_2"/>
-            <w:bookmarkEnd w:id="2"/>
+            <w:bookmarkStart w:id="1" w:name="图12_2"/>
+            <w:bookmarkEnd w:id="1"/>
             <w:r>
               <w:rPr>
                 <w:rFonts w:ascii="CMSSBX10" w:hAnsi="CMSSBX10" w:cs="CMSSBX10"/>
@@ -4420,6 +4454,7 @@
       <w:r>
         <w:rPr>
           <w:rFonts w:ascii="CMSSBX10" w:hAnsi="CMSSBX10" w:cs="CMSSBX10" w:hint="eastAsia"/>
+          <w:b/>
           <w:color w:val="004832"/>
           <w:kern w:val="0"/>
           <w:sz w:val="18"/>
@@ -4430,6 +4465,7 @@
       <w:r>
         <w:rPr>
           <w:rFonts w:ascii="CMSSBX10" w:hAnsi="CMSSBX10" w:cs="CMSSBX10"/>
+          <w:b/>
           <w:color w:val="004832"/>
           <w:kern w:val="0"/>
           <w:sz w:val="18"/>
@@ -4440,6 +4476,7 @@
       <w:r>
         <w:rPr>
           <w:rFonts w:ascii="CMR9" w:hAnsi="CMR9" w:cs="CMR9"/>
+          <w:b/>
           <w:color w:val="000000"/>
           <w:kern w:val="0"/>
           <w:sz w:val="18"/>
@@ -4592,8 +4629,8 @@
           <w:szCs w:val="20"/>
         </w:rPr>
       </w:pPr>
-      <w:bookmarkStart w:id="3" w:name="图12_3"/>
-      <w:bookmarkEnd w:id="3"/>
+      <w:bookmarkStart w:id="2" w:name="图12_3"/>
+      <w:bookmarkEnd w:id="2"/>
       <w:r>
         <w:rPr>
           <w:rFonts w:ascii="CMSSBX10" w:hAnsi="CMSSBX10" w:cs="CMSSBX10"/>
@@ -4669,6 +4706,7 @@
       <w:r>
         <w:rPr>
           <w:rFonts w:ascii="CMSSBX10" w:hAnsi="CMSSBX10" w:cs="CMSSBX10" w:hint="eastAsia"/>
+          <w:b/>
           <w:color w:val="004832"/>
           <w:kern w:val="0"/>
           <w:sz w:val="18"/>
@@ -4679,6 +4717,7 @@
       <w:r>
         <w:rPr>
           <w:rFonts w:ascii="CMSSBX10" w:hAnsi="CMSSBX10" w:cs="CMSSBX10"/>
+          <w:b/>
           <w:color w:val="004832"/>
           <w:kern w:val="0"/>
           <w:sz w:val="18"/>
@@ -4689,11 +4728,21 @@
       <w:r>
         <w:rPr>
           <w:rFonts w:ascii="CMSSBX10" w:hAnsi="CMSSBX10" w:cs="CMSSBX10"/>
-          <w:kern w:val="0"/>
-          <w:sz w:val="18"/>
-          <w:szCs w:val="18"/>
-        </w:rPr>
-        <w:t>：在球体的上半部分，</w:t>
+          <w:b/>
+          <w:kern w:val="0"/>
+          <w:sz w:val="18"/>
+          <w:szCs w:val="18"/>
+        </w:rPr>
+        <w:t>：</w:t>
+      </w:r>
+      <w:r>
+        <w:rPr>
+          <w:rFonts w:ascii="CMSSBX10" w:hAnsi="CMSSBX10" w:cs="CMSSBX10"/>
+          <w:kern w:val="0"/>
+          <w:sz w:val="18"/>
+          <w:szCs w:val="18"/>
+        </w:rPr>
+        <w:t>在球体的上半部分，</w:t>
       </w:r>
       <w:r>
         <w:rPr>
@@ -4875,6 +4924,20 @@
         <w:jc w:val="left"/>
         <w:rPr>
           <w:rFonts w:ascii="CMSSBX10" w:hAnsi="CMSSBX10" w:cs="CMSSBX10"/>
+          <w:kern w:val="0"/>
+          <w:sz w:val="18"/>
+          <w:szCs w:val="18"/>
+        </w:rPr>
+      </w:pPr>
+    </w:p>
+    <w:p>
+      <w:pPr>
+        <w:autoSpaceDE w:val="0"/>
+        <w:autoSpaceDN w:val="0"/>
+        <w:adjustRightInd w:val="0"/>
+        <w:jc w:val="left"/>
+        <w:rPr>
+          <w:rFonts w:ascii="CMSSBX10" w:hAnsi="CMSSBX10" w:cs="CMSSBX10" w:hint="eastAsia"/>
           <w:kern w:val="0"/>
           <w:sz w:val="18"/>
           <w:szCs w:val="18"/>
@@ -4944,8 +5007,8 @@
           <w:szCs w:val="20"/>
         </w:rPr>
       </w:pPr>
-      <w:bookmarkStart w:id="4" w:name="图12_4"/>
-      <w:bookmarkEnd w:id="4"/>
+      <w:bookmarkStart w:id="3" w:name="图12_4"/>
+      <w:bookmarkEnd w:id="3"/>
       <w:r>
         <w:rPr>
           <w:rFonts w:ascii="CMSSBX10" w:hAnsi="CMSSBX10" w:cs="CMSSBX10"/>
@@ -5022,6 +5085,7 @@
       <w:r>
         <w:rPr>
           <w:rFonts w:ascii="CMSSBX10" w:hAnsi="CMSSBX10" w:cs="CMSSBX10" w:hint="eastAsia"/>
+          <w:b/>
           <w:color w:val="004832"/>
           <w:kern w:val="0"/>
           <w:sz w:val="18"/>
@@ -5032,6 +5096,7 @@
       <w:r>
         <w:rPr>
           <w:rFonts w:ascii="CMSSBX10" w:hAnsi="CMSSBX10" w:cs="CMSSBX10"/>
+          <w:b/>
           <w:color w:val="004832"/>
           <w:kern w:val="0"/>
           <w:sz w:val="18"/>
@@ -5042,6 +5107,7 @@
       <w:r>
         <w:rPr>
           <w:rFonts w:ascii="CMSSBX10" w:hAnsi="CMSSBX10" w:cs="CMSSBX10"/>
+          <w:b/>
           <w:color w:val="004832"/>
           <w:kern w:val="0"/>
           <w:sz w:val="18"/>
@@ -5556,9 +5622,11 @@
         <w:autoSpaceDE w:val="0"/>
         <w:autoSpaceDN w:val="0"/>
         <w:adjustRightInd w:val="0"/>
+        <w:spacing w:beforeLines="50" w:before="156" w:afterLines="50" w:after="156"/>
         <w:jc w:val="left"/>
         <w:rPr>
           <w:rFonts w:ascii="CMSSBX10" w:hAnsi="CMSSBX10" w:cs="CMSSBX10"/>
+          <w:b/>
           <w:color w:val="004832"/>
           <w:kern w:val="0"/>
           <w:sz w:val="20"/>
@@ -5568,6 +5636,7 @@
       <w:r>
         <w:rPr>
           <w:rFonts w:ascii="CMSSBX10" w:hAnsi="CMSSBX10" w:cs="CMSSBX10"/>
+          <w:b/>
           <w:color w:val="004832"/>
           <w:kern w:val="0"/>
           <w:sz w:val="20"/>
@@ -5578,6 +5647,7 @@
       <w:r>
         <w:rPr>
           <w:rFonts w:ascii="CMSSBX10" w:hAnsi="CMSSBX10" w:cs="CMSSBX10" w:hint="eastAsia"/>
+          <w:b/>
           <w:color w:val="004832"/>
           <w:kern w:val="0"/>
           <w:sz w:val="20"/>
@@ -6417,8 +6487,8 @@
         <w:t>并应用众所周知的阴影项</w:t>
       </w:r>
     </w:p>
-    <w:bookmarkStart w:id="5" w:name="公式12_1"/>
-    <w:bookmarkEnd w:id="5"/>
+    <w:bookmarkStart w:id="4" w:name="公式12_1"/>
+    <w:bookmarkEnd w:id="4"/>
     <w:p>
       <w:pPr>
         <w:autoSpaceDE w:val="0"/>
@@ -7189,8 +7259,8 @@
           <w:szCs w:val="20"/>
         </w:rPr>
       </w:pPr>
-      <w:bookmarkStart w:id="6" w:name="图12_5"/>
-      <w:bookmarkEnd w:id="6"/>
+      <w:bookmarkStart w:id="5" w:name="图12_5"/>
+      <w:bookmarkEnd w:id="5"/>
       <w:r>
         <w:rPr>
           <w:rFonts w:ascii="CMR10" w:hAnsi="CMR10" w:cs="CMR10" w:hint="eastAsia"/>
@@ -7266,6 +7336,7 @@
       <w:r>
         <w:rPr>
           <w:rFonts w:ascii="CMSSBX10" w:hAnsi="CMSSBX10" w:cs="CMSSBX10" w:hint="eastAsia"/>
+          <w:b/>
           <w:color w:val="004832"/>
           <w:kern w:val="0"/>
           <w:sz w:val="18"/>
@@ -7276,6 +7347,7 @@
       <w:r>
         <w:rPr>
           <w:rFonts w:ascii="CMSSBX10" w:hAnsi="CMSSBX10" w:cs="CMSSBX10"/>
+          <w:b/>
           <w:color w:val="004832"/>
           <w:kern w:val="0"/>
           <w:sz w:val="18"/>
@@ -7286,11 +7358,21 @@
       <w:r>
         <w:rPr>
           <w:rFonts w:ascii="CMSSBX10" w:hAnsi="CMSSBX10" w:cs="CMSSBX10"/>
-          <w:kern w:val="0"/>
-          <w:sz w:val="18"/>
-          <w:szCs w:val="18"/>
-        </w:rPr>
-        <w:t>：如果我们截断</w:t>
+          <w:b/>
+          <w:kern w:val="0"/>
+          <w:sz w:val="18"/>
+          <w:szCs w:val="18"/>
+        </w:rPr>
+        <w:t>：</w:t>
+      </w:r>
+      <w:r>
+        <w:rPr>
+          <w:rFonts w:ascii="CMSSBX10" w:hAnsi="CMSSBX10" w:cs="CMSSBX10"/>
+          <w:kern w:val="0"/>
+          <w:sz w:val="18"/>
+          <w:szCs w:val="18"/>
+        </w:rPr>
+        <w:t>如果我们截断</w:t>
       </w:r>
       <w:r>
         <w:rPr>
@@ -7724,8 +7806,8 @@
         <w:t>。因此，我们使用</w:t>
       </w:r>
     </w:p>
-    <w:bookmarkStart w:id="7" w:name="公式12_2"/>
-    <w:bookmarkEnd w:id="7"/>
+    <w:bookmarkStart w:id="6" w:name="公式12_2"/>
+    <w:bookmarkEnd w:id="6"/>
     <w:p>
       <w:pPr>
         <w:autoSpaceDE w:val="0"/>
@@ -9171,9 +9253,11 @@
         <w:autoSpaceDE w:val="0"/>
         <w:autoSpaceDN w:val="0"/>
         <w:adjustRightInd w:val="0"/>
+        <w:spacing w:beforeLines="50" w:before="156" w:afterLines="50" w:after="156"/>
         <w:jc w:val="left"/>
         <w:rPr>
           <w:rFonts w:ascii="CMSSBX10" w:hAnsi="CMSSBX10" w:cs="CMSSBX10"/>
+          <w:b/>
           <w:color w:val="004832"/>
           <w:kern w:val="0"/>
           <w:sz w:val="20"/>
@@ -9183,6 +9267,7 @@
       <w:r>
         <w:rPr>
           <w:rFonts w:ascii="CMSSBX10" w:hAnsi="CMSSBX10" w:cs="CMSSBX10"/>
+          <w:b/>
           <w:color w:val="004832"/>
           <w:kern w:val="0"/>
           <w:sz w:val="20"/>
@@ -9193,6 +9278,7 @@
       <w:r>
         <w:rPr>
           <w:rFonts w:ascii="CMSSBX10" w:hAnsi="CMSSBX10" w:cs="CMSSBX10" w:hint="eastAsia"/>
+          <w:b/>
           <w:color w:val="004832"/>
           <w:kern w:val="0"/>
           <w:sz w:val="20"/>
@@ -9790,7 +9876,7 @@
         <w:adjustRightInd w:val="0"/>
         <w:jc w:val="left"/>
         <w:rPr>
-          <w:rFonts w:ascii="CMR10" w:hAnsi="CMR10" w:cs="CMR10"/>
+          <w:rFonts w:ascii="CMR10" w:hAnsi="CMR10" w:cs="CMR10" w:hint="eastAsia"/>
           <w:kern w:val="0"/>
           <w:sz w:val="20"/>
           <w:szCs w:val="20"/>
@@ -10044,8 +10130,8 @@
           <w:szCs w:val="20"/>
         </w:rPr>
       </w:pPr>
-      <w:bookmarkStart w:id="8" w:name="图12_6"/>
-      <w:bookmarkEnd w:id="8"/>
+      <w:bookmarkStart w:id="7" w:name="图12_6"/>
+      <w:bookmarkEnd w:id="7"/>
       <w:r>
         <w:rPr>
           <w:rFonts w:ascii="CMR10" w:hAnsi="CMR10" w:cs="CMR10" w:hint="eastAsia"/>
@@ -10121,6 +10207,7 @@
       <w:r>
         <w:rPr>
           <w:rFonts w:ascii="CMSSBX10" w:hAnsi="CMSSBX10" w:cs="CMSSBX10" w:hint="eastAsia"/>
+          <w:b/>
           <w:color w:val="004832"/>
           <w:kern w:val="0"/>
           <w:sz w:val="18"/>
@@ -10131,6 +10218,7 @@
       <w:r>
         <w:rPr>
           <w:rFonts w:ascii="CMSSBX10" w:hAnsi="CMSSBX10" w:cs="CMSSBX10"/>
+          <w:b/>
           <w:color w:val="004832"/>
           <w:kern w:val="0"/>
           <w:sz w:val="18"/>
@@ -10141,11 +10229,21 @@
       <w:r>
         <w:rPr>
           <w:rFonts w:ascii="CMSSBX10" w:hAnsi="CMSSBX10" w:cs="CMSSBX10"/>
-          <w:kern w:val="0"/>
-          <w:sz w:val="18"/>
-          <w:szCs w:val="18"/>
-        </w:rPr>
-        <w:t>：根据过滤抗锯齿</w:t>
+          <w:b/>
+          <w:kern w:val="0"/>
+          <w:sz w:val="18"/>
+          <w:szCs w:val="18"/>
+        </w:rPr>
+        <w:t>：</w:t>
+      </w:r>
+      <w:r>
+        <w:rPr>
+          <w:rFonts w:ascii="CMSSBX10" w:hAnsi="CMSSBX10" w:cs="CMSSBX10"/>
+          <w:kern w:val="0"/>
+          <w:sz w:val="18"/>
+          <w:szCs w:val="18"/>
+        </w:rPr>
+        <w:t>根据过滤抗锯齿</w:t>
       </w:r>
       <w:r>
         <w:rPr>
@@ -10539,8 +10637,8 @@
           <w:szCs w:val="20"/>
         </w:rPr>
       </w:pPr>
-      <w:bookmarkStart w:id="9" w:name="图12_7"/>
-      <w:bookmarkEnd w:id="9"/>
+      <w:bookmarkStart w:id="8" w:name="图12_7"/>
+      <w:bookmarkEnd w:id="8"/>
       <w:r>
         <w:rPr>
           <w:rFonts w:ascii="CMR10" w:hAnsi="CMR10" w:cs="CMR10" w:hint="eastAsia"/>
@@ -10747,6 +10845,7 @@
       <w:r>
         <w:rPr>
           <w:rFonts w:ascii="CMSSBX10" w:hAnsi="CMSSBX10" w:cs="CMSSBX10" w:hint="eastAsia"/>
+          <w:b/>
           <w:color w:val="004832"/>
           <w:kern w:val="0"/>
           <w:sz w:val="18"/>
@@ -10757,6 +10856,7 @@
       <w:r>
         <w:rPr>
           <w:rFonts w:ascii="CMSSBX10" w:hAnsi="CMSSBX10" w:cs="CMSSBX10"/>
+          <w:b/>
           <w:color w:val="004832"/>
           <w:kern w:val="0"/>
           <w:sz w:val="18"/>
@@ -10767,11 +10867,21 @@
       <w:r>
         <w:rPr>
           <w:rFonts w:ascii="CMSSBX10" w:hAnsi="CMSSBX10" w:cs="CMSSBX10"/>
-          <w:kern w:val="0"/>
-          <w:sz w:val="18"/>
-          <w:szCs w:val="18"/>
-        </w:rPr>
-        <w:t>：左</w:t>
+          <w:b/>
+          <w:kern w:val="0"/>
+          <w:sz w:val="18"/>
+          <w:szCs w:val="18"/>
+        </w:rPr>
+        <w:t>：</w:t>
+      </w:r>
+      <w:r>
+        <w:rPr>
+          <w:rFonts w:ascii="CMSSBX10" w:hAnsi="CMSSBX10" w:cs="CMSSBX10"/>
+          <w:kern w:val="0"/>
+          <w:sz w:val="18"/>
+          <w:szCs w:val="18"/>
+        </w:rPr>
+        <w:t>左</w:t>
       </w:r>
       <w:r>
         <w:rPr>
@@ -11160,8 +11270,8 @@
           <w:szCs w:val="18"/>
         </w:rPr>
       </w:pPr>
-      <w:bookmarkStart w:id="10" w:name="代码清单12_1"/>
-      <w:bookmarkEnd w:id="10"/>
+      <w:bookmarkStart w:id="9" w:name="代码清单12_1"/>
+      <w:bookmarkEnd w:id="9"/>
       <w:r>
         <w:rPr>
           <w:rFonts w:ascii="Consolas" w:eastAsia="宋体" w:hAnsi="Consolas" w:cs="宋体"/>
@@ -12063,6 +12173,7 @@
       <w:r>
         <w:rPr>
           <w:rFonts w:ascii="CMSSBX10" w:hAnsi="CMSSBX10" w:cs="CMSSBX10" w:hint="eastAsia"/>
+          <w:b/>
           <w:color w:val="004832"/>
           <w:kern w:val="0"/>
           <w:sz w:val="18"/>
@@ -12073,6 +12184,7 @@
       <w:r>
         <w:rPr>
           <w:rFonts w:ascii="CMSSBX10" w:hAnsi="CMSSBX10" w:cs="CMSSBX10"/>
+          <w:b/>
           <w:color w:val="004832"/>
           <w:kern w:val="0"/>
           <w:sz w:val="18"/>
@@ -12083,6 +12195,7 @@
       <w:r>
         <w:rPr>
           <w:rFonts w:ascii="CMR9" w:hAnsi="CMR9" w:cs="CMR9"/>
+          <w:b/>
           <w:color w:val="000000"/>
           <w:kern w:val="0"/>
           <w:sz w:val="18"/>
@@ -12454,6 +12567,7 @@
         <w:jc w:val="left"/>
         <w:rPr>
           <w:rFonts w:ascii="CMSSBX10" w:hAnsi="CMSSBX10" w:cs="CMSSBX10"/>
+          <w:b/>
           <w:color w:val="004832"/>
           <w:kern w:val="0"/>
           <w:sz w:val="24"/>
@@ -12463,6 +12577,7 @@
       <w:r>
         <w:rPr>
           <w:rFonts w:ascii="CMSSBX10" w:hAnsi="CMSSBX10" w:cs="CMSSBX10"/>
+          <w:b/>
           <w:color w:val="004832"/>
           <w:kern w:val="0"/>
           <w:sz w:val="24"/>
@@ -12473,6 +12588,7 @@
       <w:r>
         <w:rPr>
           <w:rFonts w:ascii="CMSSBX10" w:hAnsi="CMSSBX10" w:cs="CMSSBX10"/>
+          <w:b/>
           <w:color w:val="004832"/>
           <w:kern w:val="0"/>
           <w:sz w:val="24"/>
@@ -12483,6 +12599,7 @@
       <w:r>
         <w:rPr>
           <w:rFonts w:ascii="CMSSBX10" w:hAnsi="CMSSBX10" w:cs="CMSSBX10" w:hint="eastAsia"/>
+          <w:b/>
           <w:color w:val="004832"/>
           <w:kern w:val="0"/>
           <w:sz w:val="24"/>
@@ -13517,8 +13634,8 @@
           <w:szCs w:val="24"/>
         </w:rPr>
       </w:pPr>
-      <w:bookmarkStart w:id="11" w:name="图12_8"/>
-      <w:bookmarkEnd w:id="11"/>
+      <w:bookmarkStart w:id="10" w:name="图12_8"/>
+      <w:bookmarkEnd w:id="10"/>
       <w:r>
         <w:rPr>
           <w:rFonts w:ascii="CMSSBX10" w:hAnsi="CMSSBX10" w:cs="CMSSBX10" w:hint="eastAsia"/>
@@ -13886,6 +14003,7 @@
       <w:r>
         <w:rPr>
           <w:rFonts w:ascii="CMSSBX10" w:hAnsi="CMSSBX10" w:cs="CMSSBX10" w:hint="eastAsia"/>
+          <w:b/>
           <w:color w:val="004832"/>
           <w:kern w:val="0"/>
           <w:sz w:val="18"/>
@@ -13896,6 +14014,7 @@
       <w:r>
         <w:rPr>
           <w:rFonts w:ascii="CMSSBX10" w:hAnsi="CMSSBX10" w:cs="CMSSBX10"/>
+          <w:b/>
           <w:color w:val="004832"/>
           <w:kern w:val="0"/>
           <w:sz w:val="18"/>
@@ -13906,11 +14025,21 @@
       <w:r>
         <w:rPr>
           <w:rFonts w:ascii="CMSSBX10" w:hAnsi="CMSSBX10" w:cs="CMSSBX10"/>
-          <w:kern w:val="0"/>
-          <w:sz w:val="18"/>
-          <w:szCs w:val="18"/>
-        </w:rPr>
-        <w:t>：从左到右，结构化的织物</w:t>
+          <w:b/>
+          <w:kern w:val="0"/>
+          <w:sz w:val="18"/>
+          <w:szCs w:val="18"/>
+        </w:rPr>
+        <w:t>：</w:t>
+      </w:r>
+      <w:r>
+        <w:rPr>
+          <w:rFonts w:ascii="CMSSBX10" w:hAnsi="CMSSBX10" w:cs="CMSSBX10"/>
+          <w:kern w:val="0"/>
+          <w:sz w:val="18"/>
+          <w:szCs w:val="18"/>
+        </w:rPr>
+        <w:t>从左到右，结构化的织物</w:t>
       </w:r>
       <w:r>
         <w:rPr>
@@ -14020,6 +14149,7 @@
         <w:jc w:val="left"/>
         <w:rPr>
           <w:rFonts w:ascii="CMSSBX10" w:hAnsi="CMSSBX10" w:cs="CMSSBX10"/>
+          <w:b/>
           <w:color w:val="004832"/>
           <w:kern w:val="0"/>
           <w:sz w:val="24"/>
@@ -14029,6 +14159,7 @@
       <w:r>
         <w:rPr>
           <w:rFonts w:ascii="CMSSBX10" w:hAnsi="CMSSBX10" w:cs="CMSSBX10" w:hint="eastAsia"/>
+          <w:b/>
           <w:color w:val="004832"/>
           <w:kern w:val="0"/>
           <w:sz w:val="24"/>
@@ -14195,6 +14326,7 @@
         <w:jc w:val="left"/>
         <w:rPr>
           <w:rFonts w:ascii="CMSSBX10" w:hAnsi="CMSSBX10" w:cs="CMSSBX10"/>
+          <w:b/>
           <w:color w:val="004832"/>
           <w:kern w:val="0"/>
           <w:sz w:val="24"/>
@@ -14204,6 +14336,7 @@
       <w:r>
         <w:rPr>
           <w:rFonts w:ascii="CMSSBX10" w:hAnsi="CMSSBX10" w:cs="CMSSBX10" w:hint="eastAsia"/>
+          <w:b/>
           <w:color w:val="004832"/>
           <w:kern w:val="0"/>
           <w:sz w:val="24"/>
@@ -14736,6 +14869,8 @@
           <w:szCs w:val="20"/>
         </w:rPr>
       </w:pPr>
+      <w:bookmarkStart w:id="11" w:name="_GoBack"/>
+      <w:bookmarkEnd w:id="11"/>
     </w:p>
     <w:p>
       <w:pPr>
